--- a/BOMWordCopies/305726GMP.docx
+++ b/BOMWordCopies/305726GMP.docx
@@ -1536,7 +1536,35 @@
               <w:rPr>
                 <w:rFonts w:eastAsia="MS Mincho"/>
               </w:rPr>
-              <w:t>MMV CFX +ves (Long Oligo Page Ultramer)</w:t>
+              <w:t>MMV CFX +</w:t>
+            </w:r>
+            <w:proofErr w:type="spellStart"/>
+            <w:r>
+              <w:rPr>
+                <w:rFonts w:eastAsia="MS Mincho"/>
+              </w:rPr>
+              <w:t>ves</w:t>
+            </w:r>
+            <w:proofErr w:type="spellEnd"/>
+            <w:r>
+              <w:rPr>
+                <w:rFonts w:eastAsia="MS Mincho"/>
+              </w:rPr>
+              <w:t xml:space="preserve"> (Long Oligo Page </w:t>
+            </w:r>
+            <w:proofErr w:type="spellStart"/>
+            <w:r>
+              <w:rPr>
+                <w:rFonts w:eastAsia="MS Mincho"/>
+              </w:rPr>
+              <w:t>Ultramer</w:t>
+            </w:r>
+            <w:proofErr w:type="spellEnd"/>
+            <w:r>
+              <w:rPr>
+                <w:rFonts w:eastAsia="MS Mincho"/>
+              </w:rPr>
+              <w:t>)</w:t>
             </w:r>
           </w:p>
         </w:tc>
@@ -2161,8 +2189,21 @@
             <w:pPr>
               <w:jc w:val="center"/>
             </w:pPr>
-            <w:r>
-              <w:t xml:space="preserve">Lumino CT q-PCR Readymix </w:t>
+            <w:proofErr w:type="spellStart"/>
+            <w:r>
+              <w:t>Lumino</w:t>
+            </w:r>
+            <w:proofErr w:type="spellEnd"/>
+            <w:r>
+              <w:t xml:space="preserve"> CT q-PCR </w:t>
+            </w:r>
+            <w:proofErr w:type="spellStart"/>
+            <w:r>
+              <w:t>Readymix</w:t>
+            </w:r>
+            <w:proofErr w:type="spellEnd"/>
+            <w:r>
+              <w:t xml:space="preserve"> </w:t>
             </w:r>
           </w:p>
         </w:tc>
@@ -2301,18 +2342,22 @@
             <w:pPr>
               <w:jc w:val="center"/>
             </w:pPr>
+            <w:proofErr w:type="spellStart"/>
             <w:r>
               <w:t>QIAamp</w:t>
             </w:r>
+            <w:proofErr w:type="spellEnd"/>
             <w:r>
               <w:t xml:space="preserve"> DNA </w:t>
             </w:r>
             <w:r>
               <w:t xml:space="preserve">Mini </w:t>
             </w:r>
+            <w:proofErr w:type="spellStart"/>
             <w:r>
               <w:t>QIAcube</w:t>
             </w:r>
+            <w:proofErr w:type="spellEnd"/>
             <w:r>
               <w:t xml:space="preserve"> K</w:t>
             </w:r>
@@ -2458,9 +2503,11 @@
             <w:pPr>
               <w:jc w:val="center"/>
             </w:pPr>
+            <w:proofErr w:type="spellStart"/>
             <w:r>
               <w:t>QIAamp</w:t>
             </w:r>
+            <w:proofErr w:type="spellEnd"/>
             <w:r>
               <w:t xml:space="preserve"> V</w:t>
             </w:r>
@@ -2476,9 +2523,11 @@
             <w:r>
               <w:t xml:space="preserve"> </w:t>
             </w:r>
+            <w:proofErr w:type="spellStart"/>
             <w:r>
               <w:t>QIAcube</w:t>
             </w:r>
+            <w:proofErr w:type="spellEnd"/>
             <w:r>
               <w:t xml:space="preserve"> K</w:t>
             </w:r>
@@ -4363,50 +4412,6 @@
     <w:lsdException w:name="Subtitle" w:qFormat="1"/>
     <w:lsdException w:name="Strong" w:qFormat="1"/>
     <w:lsdException w:name="Emphasis" w:qFormat="1"/>
-    <w:lsdException w:name="Normal Table" w:semiHidden="1" w:unhideWhenUsed="1"/>
-    <w:lsdException w:name="Table Simple 1" w:semiHidden="1" w:unhideWhenUsed="1"/>
-    <w:lsdException w:name="Table Simple 2" w:semiHidden="1" w:unhideWhenUsed="1"/>
-    <w:lsdException w:name="Table Simple 3" w:semiHidden="1" w:unhideWhenUsed="1"/>
-    <w:lsdException w:name="Table Classic 1" w:semiHidden="1" w:unhideWhenUsed="1"/>
-    <w:lsdException w:name="Table Classic 2" w:semiHidden="1" w:unhideWhenUsed="1"/>
-    <w:lsdException w:name="Table Classic 3" w:semiHidden="1" w:unhideWhenUsed="1"/>
-    <w:lsdException w:name="Table Classic 4" w:semiHidden="1" w:unhideWhenUsed="1"/>
-    <w:lsdException w:name="Table Colorful 1" w:semiHidden="1" w:unhideWhenUsed="1"/>
-    <w:lsdException w:name="Table Colorful 2" w:semiHidden="1" w:unhideWhenUsed="1"/>
-    <w:lsdException w:name="Table Colorful 3" w:semiHidden="1" w:unhideWhenUsed="1"/>
-    <w:lsdException w:name="Table Columns 1" w:semiHidden="1" w:unhideWhenUsed="1"/>
-    <w:lsdException w:name="Table Columns 2" w:semiHidden="1" w:unhideWhenUsed="1"/>
-    <w:lsdException w:name="Table Columns 3" w:semiHidden="1" w:unhideWhenUsed="1"/>
-    <w:lsdException w:name="Table Columns 4" w:semiHidden="1" w:unhideWhenUsed="1"/>
-    <w:lsdException w:name="Table Columns 5" w:semiHidden="1" w:unhideWhenUsed="1"/>
-    <w:lsdException w:name="Table Grid 1" w:semiHidden="1" w:unhideWhenUsed="1"/>
-    <w:lsdException w:name="Table Grid 2" w:semiHidden="1" w:unhideWhenUsed="1"/>
-    <w:lsdException w:name="Table Grid 3" w:semiHidden="1" w:unhideWhenUsed="1"/>
-    <w:lsdException w:name="Table Grid 4" w:semiHidden="1" w:unhideWhenUsed="1"/>
-    <w:lsdException w:name="Table Grid 5" w:semiHidden="1" w:unhideWhenUsed="1"/>
-    <w:lsdException w:name="Table Grid 6" w:semiHidden="1" w:unhideWhenUsed="1"/>
-    <w:lsdException w:name="Table Grid 7" w:semiHidden="1" w:unhideWhenUsed="1"/>
-    <w:lsdException w:name="Table Grid 8" w:semiHidden="1" w:unhideWhenUsed="1"/>
-    <w:lsdException w:name="Table List 1" w:semiHidden="1" w:unhideWhenUsed="1"/>
-    <w:lsdException w:name="Table List 2" w:semiHidden="1" w:unhideWhenUsed="1"/>
-    <w:lsdException w:name="Table List 3" w:semiHidden="1" w:unhideWhenUsed="1"/>
-    <w:lsdException w:name="Table List 4" w:semiHidden="1" w:unhideWhenUsed="1"/>
-    <w:lsdException w:name="Table List 5" w:semiHidden="1" w:unhideWhenUsed="1"/>
-    <w:lsdException w:name="Table List 6" w:semiHidden="1" w:unhideWhenUsed="1"/>
-    <w:lsdException w:name="Table List 7" w:semiHidden="1" w:unhideWhenUsed="1"/>
-    <w:lsdException w:name="Table List 8" w:semiHidden="1" w:unhideWhenUsed="1"/>
-    <w:lsdException w:name="Table 3D effects 1" w:semiHidden="1" w:unhideWhenUsed="1"/>
-    <w:lsdException w:name="Table 3D effects 2" w:semiHidden="1" w:unhideWhenUsed="1"/>
-    <w:lsdException w:name="Table 3D effects 3" w:semiHidden="1" w:unhideWhenUsed="1"/>
-    <w:lsdException w:name="Table Contemporary" w:semiHidden="1" w:unhideWhenUsed="1"/>
-    <w:lsdException w:name="Table Elegant" w:semiHidden="1" w:unhideWhenUsed="1"/>
-    <w:lsdException w:name="Table Professional" w:semiHidden="1" w:unhideWhenUsed="1"/>
-    <w:lsdException w:name="Table Subtle 1" w:semiHidden="1" w:unhideWhenUsed="1"/>
-    <w:lsdException w:name="Table Subtle 2" w:semiHidden="1" w:unhideWhenUsed="1"/>
-    <w:lsdException w:name="Table Web 1" w:semiHidden="1" w:unhideWhenUsed="1"/>
-    <w:lsdException w:name="Table Web 2" w:semiHidden="1" w:unhideWhenUsed="1"/>
-    <w:lsdException w:name="Table Web 3" w:semiHidden="1" w:unhideWhenUsed="1"/>
-    <w:lsdException w:name="Table Theme" w:semiHidden="1" w:unhideWhenUsed="1"/>
     <w:lsdException w:name="Placeholder Text" w:semiHidden="1" w:uiPriority="99"/>
     <w:lsdException w:name="No Spacing" w:uiPriority="1" w:qFormat="1"/>
     <w:lsdException w:name="Light Shading" w:uiPriority="60"/>
@@ -4638,15 +4643,11 @@
   </w:style>
   <w:style w:type="character" w:default="1" w:styleId="DefaultParagraphFont">
     <w:name w:val="Default Paragraph Font"/>
-    <w:uiPriority w:val="1"/>
     <w:semiHidden/>
-    <w:unhideWhenUsed/>
   </w:style>
   <w:style w:type="table" w:default="1" w:styleId="TableNormal">
     <w:name w:val="Normal Table"/>
-    <w:uiPriority w:val="99"/>
     <w:semiHidden/>
-    <w:unhideWhenUsed/>
     <w:tblPr>
       <w:tblInd w:w="0" w:type="dxa"/>
       <w:tblCellMar>
@@ -4659,9 +4660,7 @@
   </w:style>
   <w:style w:type="numbering" w:default="1" w:styleId="NoList">
     <w:name w:val="No List"/>
-    <w:uiPriority w:val="99"/>
     <w:semiHidden/>
-    <w:unhideWhenUsed/>
   </w:style>
   <w:style w:type="paragraph" w:styleId="Header">
     <w:name w:val="header"/>

--- a/BOMWordCopies/305726GMP.docx
+++ b/BOMWordCopies/305726GMP.docx
@@ -1536,35 +1536,7 @@
               <w:rPr>
                 <w:rFonts w:eastAsia="MS Mincho"/>
               </w:rPr>
-              <w:t>MMV CFX +</w:t>
-            </w:r>
-            <w:proofErr w:type="spellStart"/>
-            <w:r>
-              <w:rPr>
-                <w:rFonts w:eastAsia="MS Mincho"/>
-              </w:rPr>
-              <w:t>ves</w:t>
-            </w:r>
-            <w:proofErr w:type="spellEnd"/>
-            <w:r>
-              <w:rPr>
-                <w:rFonts w:eastAsia="MS Mincho"/>
-              </w:rPr>
-              <w:t xml:space="preserve"> (Long Oligo Page </w:t>
-            </w:r>
-            <w:proofErr w:type="spellStart"/>
-            <w:r>
-              <w:rPr>
-                <w:rFonts w:eastAsia="MS Mincho"/>
-              </w:rPr>
-              <w:t>Ultramer</w:t>
-            </w:r>
-            <w:proofErr w:type="spellEnd"/>
-            <w:r>
-              <w:rPr>
-                <w:rFonts w:eastAsia="MS Mincho"/>
-              </w:rPr>
-              <w:t>)</w:t>
+              <w:t>MMV CFX +ves (Long Oligo Page Ultramer)</w:t>
             </w:r>
           </w:p>
         </w:tc>
@@ -2189,21 +2161,8 @@
             <w:pPr>
               <w:jc w:val="center"/>
             </w:pPr>
-            <w:proofErr w:type="spellStart"/>
-            <w:r>
-              <w:t>Lumino</w:t>
-            </w:r>
-            <w:proofErr w:type="spellEnd"/>
-            <w:r>
-              <w:t xml:space="preserve"> CT q-PCR </w:t>
-            </w:r>
-            <w:proofErr w:type="spellStart"/>
-            <w:r>
-              <w:t>Readymix</w:t>
-            </w:r>
-            <w:proofErr w:type="spellEnd"/>
-            <w:r>
-              <w:t xml:space="preserve"> </w:t>
+            <w:r>
+              <w:t xml:space="preserve">Lumino CT q-PCR Readymix </w:t>
             </w:r>
           </w:p>
         </w:tc>
@@ -2342,22 +2301,18 @@
             <w:pPr>
               <w:jc w:val="center"/>
             </w:pPr>
-            <w:proofErr w:type="spellStart"/>
             <w:r>
               <w:t>QIAamp</w:t>
             </w:r>
-            <w:proofErr w:type="spellEnd"/>
             <w:r>
               <w:t xml:space="preserve"> DNA </w:t>
             </w:r>
             <w:r>
               <w:t xml:space="preserve">Mini </w:t>
             </w:r>
-            <w:proofErr w:type="spellStart"/>
             <w:r>
               <w:t>QIAcube</w:t>
             </w:r>
-            <w:proofErr w:type="spellEnd"/>
             <w:r>
               <w:t xml:space="preserve"> K</w:t>
             </w:r>
@@ -2503,11 +2458,9 @@
             <w:pPr>
               <w:jc w:val="center"/>
             </w:pPr>
-            <w:proofErr w:type="spellStart"/>
             <w:r>
               <w:t>QIAamp</w:t>
             </w:r>
-            <w:proofErr w:type="spellEnd"/>
             <w:r>
               <w:t xml:space="preserve"> V</w:t>
             </w:r>
@@ -2523,11 +2476,9 @@
             <w:r>
               <w:t xml:space="preserve"> </w:t>
             </w:r>
-            <w:proofErr w:type="spellStart"/>
             <w:r>
               <w:t>QIAcube</w:t>
             </w:r>
-            <w:proofErr w:type="spellEnd"/>
             <w:r>
               <w:t xml:space="preserve"> K</w:t>
             </w:r>
@@ -3546,14 +3497,27 @@
     <w:r>
       <w:t xml:space="preserve"> of </w:t>
     </w:r>
-    <w:fldSimple w:instr=" NUMPAGES ">
-      <w:r>
-        <w:rPr>
-          <w:noProof/>
-        </w:rPr>
-        <w:t>2</w:t>
-      </w:r>
-    </w:fldSimple>
+    <w:r>
+      <w:fldChar w:fldCharType="begin"/>
+    </w:r>
+    <w:r>
+      <w:instrText xml:space="preserve"> NUMPAGES </w:instrText>
+    </w:r>
+    <w:r>
+      <w:fldChar w:fldCharType="separate"/>
+    </w:r>
+    <w:r>
+      <w:rPr>
+        <w:noProof/>
+      </w:rPr>
+      <w:t>2</w:t>
+    </w:r>
+    <w:r>
+      <w:rPr>
+        <w:noProof/>
+      </w:rPr>
+      <w:fldChar w:fldCharType="end"/>
+    </w:r>
     <w:r>
       <w:tab/>
     </w:r>
@@ -4412,6 +4376,50 @@
     <w:lsdException w:name="Subtitle" w:qFormat="1"/>
     <w:lsdException w:name="Strong" w:qFormat="1"/>
     <w:lsdException w:name="Emphasis" w:qFormat="1"/>
+    <w:lsdException w:name="Normal Table" w:semiHidden="1" w:unhideWhenUsed="1"/>
+    <w:lsdException w:name="Table Simple 1" w:semiHidden="1" w:unhideWhenUsed="1"/>
+    <w:lsdException w:name="Table Simple 2" w:semiHidden="1" w:unhideWhenUsed="1"/>
+    <w:lsdException w:name="Table Simple 3" w:semiHidden="1" w:unhideWhenUsed="1"/>
+    <w:lsdException w:name="Table Classic 1" w:semiHidden="1" w:unhideWhenUsed="1"/>
+    <w:lsdException w:name="Table Classic 2" w:semiHidden="1" w:unhideWhenUsed="1"/>
+    <w:lsdException w:name="Table Classic 3" w:semiHidden="1" w:unhideWhenUsed="1"/>
+    <w:lsdException w:name="Table Classic 4" w:semiHidden="1" w:unhideWhenUsed="1"/>
+    <w:lsdException w:name="Table Colorful 1" w:semiHidden="1" w:unhideWhenUsed="1"/>
+    <w:lsdException w:name="Table Colorful 2" w:semiHidden="1" w:unhideWhenUsed="1"/>
+    <w:lsdException w:name="Table Colorful 3" w:semiHidden="1" w:unhideWhenUsed="1"/>
+    <w:lsdException w:name="Table Columns 1" w:semiHidden="1" w:unhideWhenUsed="1"/>
+    <w:lsdException w:name="Table Columns 2" w:semiHidden="1" w:unhideWhenUsed="1"/>
+    <w:lsdException w:name="Table Columns 3" w:semiHidden="1" w:unhideWhenUsed="1"/>
+    <w:lsdException w:name="Table Columns 4" w:semiHidden="1" w:unhideWhenUsed="1"/>
+    <w:lsdException w:name="Table Columns 5" w:semiHidden="1" w:unhideWhenUsed="1"/>
+    <w:lsdException w:name="Table Grid 1" w:semiHidden="1" w:unhideWhenUsed="1"/>
+    <w:lsdException w:name="Table Grid 2" w:semiHidden="1" w:unhideWhenUsed="1"/>
+    <w:lsdException w:name="Table Grid 3" w:semiHidden="1" w:unhideWhenUsed="1"/>
+    <w:lsdException w:name="Table Grid 4" w:semiHidden="1" w:unhideWhenUsed="1"/>
+    <w:lsdException w:name="Table Grid 5" w:semiHidden="1" w:unhideWhenUsed="1"/>
+    <w:lsdException w:name="Table Grid 6" w:semiHidden="1" w:unhideWhenUsed="1"/>
+    <w:lsdException w:name="Table Grid 7" w:semiHidden="1" w:unhideWhenUsed="1"/>
+    <w:lsdException w:name="Table Grid 8" w:semiHidden="1" w:unhideWhenUsed="1"/>
+    <w:lsdException w:name="Table List 1" w:semiHidden="1" w:unhideWhenUsed="1"/>
+    <w:lsdException w:name="Table List 2" w:semiHidden="1" w:unhideWhenUsed="1"/>
+    <w:lsdException w:name="Table List 3" w:semiHidden="1" w:unhideWhenUsed="1"/>
+    <w:lsdException w:name="Table List 4" w:semiHidden="1" w:unhideWhenUsed="1"/>
+    <w:lsdException w:name="Table List 5" w:semiHidden="1" w:unhideWhenUsed="1"/>
+    <w:lsdException w:name="Table List 6" w:semiHidden="1" w:unhideWhenUsed="1"/>
+    <w:lsdException w:name="Table List 7" w:semiHidden="1" w:unhideWhenUsed="1"/>
+    <w:lsdException w:name="Table List 8" w:semiHidden="1" w:unhideWhenUsed="1"/>
+    <w:lsdException w:name="Table 3D effects 1" w:semiHidden="1" w:unhideWhenUsed="1"/>
+    <w:lsdException w:name="Table 3D effects 2" w:semiHidden="1" w:unhideWhenUsed="1"/>
+    <w:lsdException w:name="Table 3D effects 3" w:semiHidden="1" w:unhideWhenUsed="1"/>
+    <w:lsdException w:name="Table Contemporary" w:semiHidden="1" w:unhideWhenUsed="1"/>
+    <w:lsdException w:name="Table Elegant" w:semiHidden="1" w:unhideWhenUsed="1"/>
+    <w:lsdException w:name="Table Professional" w:semiHidden="1" w:unhideWhenUsed="1"/>
+    <w:lsdException w:name="Table Subtle 1" w:semiHidden="1" w:unhideWhenUsed="1"/>
+    <w:lsdException w:name="Table Subtle 2" w:semiHidden="1" w:unhideWhenUsed="1"/>
+    <w:lsdException w:name="Table Web 1" w:semiHidden="1" w:unhideWhenUsed="1"/>
+    <w:lsdException w:name="Table Web 2" w:semiHidden="1" w:unhideWhenUsed="1"/>
+    <w:lsdException w:name="Table Web 3" w:semiHidden="1" w:unhideWhenUsed="1"/>
+    <w:lsdException w:name="Table Theme" w:semiHidden="1" w:unhideWhenUsed="1"/>
     <w:lsdException w:name="Placeholder Text" w:semiHidden="1" w:uiPriority="99"/>
     <w:lsdException w:name="No Spacing" w:uiPriority="1" w:qFormat="1"/>
     <w:lsdException w:name="Light Shading" w:uiPriority="60"/>
@@ -4643,11 +4651,15 @@
   </w:style>
   <w:style w:type="character" w:default="1" w:styleId="DefaultParagraphFont">
     <w:name w:val="Default Paragraph Font"/>
+    <w:uiPriority w:val="1"/>
     <w:semiHidden/>
+    <w:unhideWhenUsed/>
   </w:style>
   <w:style w:type="table" w:default="1" w:styleId="TableNormal">
     <w:name w:val="Normal Table"/>
+    <w:uiPriority w:val="99"/>
     <w:semiHidden/>
+    <w:unhideWhenUsed/>
     <w:tblPr>
       <w:tblInd w:w="0" w:type="dxa"/>
       <w:tblCellMar>
@@ -4660,7 +4672,9 @@
   </w:style>
   <w:style w:type="numbering" w:default="1" w:styleId="NoList">
     <w:name w:val="No List"/>
+    <w:uiPriority w:val="99"/>
     <w:semiHidden/>
+    <w:unhideWhenUsed/>
   </w:style>
   <w:style w:type="paragraph" w:styleId="Header">
     <w:name w:val="header"/>
